--- a/public_html/documents/ru/ArticleTemplate_ru.docx
+++ b/public_html/documents/ru/ArticleTemplate_ru.docx
@@ -13341,7 +13341,7 @@
         <w:rPr>
           <w:noProof/>
         </w:rPr>
-        <w:t>1</w:t>
+        <w:t>3</w:t>
       </w:r>
     </w:fldSimple>
   </w:p>
@@ -13437,7 +13437,33 @@
         <w:rStyle w:val="ab"/>
         <w:lang w:val="ru-RU"/>
       </w:rPr>
-      <w:t xml:space="preserve"> 2079-0023 (</w:t>
+      <w:t xml:space="preserve"> 2</w:t>
+    </w:r>
+    <w:r>
+      <w:rPr>
+        <w:rStyle w:val="ab"/>
+      </w:rPr>
+      <w:t>311</w:t>
+    </w:r>
+    <w:r>
+      <w:rPr>
+        <w:rStyle w:val="ab"/>
+        <w:lang w:val="ru-RU"/>
+      </w:rPr>
+      <w:t>-</w:t>
+    </w:r>
+    <w:r>
+      <w:rPr>
+        <w:rStyle w:val="ab"/>
+      </w:rPr>
+      <w:t>4738</w:t>
+    </w:r>
+    <w:r>
+      <w:rPr>
+        <w:rStyle w:val="ab"/>
+        <w:lang w:val="ru-RU"/>
+      </w:rPr>
+      <w:t xml:space="preserve"> (</w:t>
     </w:r>
     <w:r>
       <w:rPr>
@@ -13468,9 +13494,10 @@
     </w:r>
     <w:r>
       <w:rPr>
-        <w:rStyle w:val="aa"/>
+        <w:rStyle w:val="a4"/>
+        <w:lang w:val="uk-UA"/>
       </w:rPr>
-      <w:t>Системний аналіз, управління та інформаційні технології</w:t>
+      <w:t>Стратегічне управління, управління портфелями, програмами та проектами</w:t>
     </w:r>
     <w:r>
       <w:rPr>
@@ -13490,7 +13517,14 @@
         <w:rStyle w:val="ab"/>
         <w:lang w:val="ru-RU"/>
       </w:rPr>
-      <w:t xml:space="preserve"> 2410-2857 (</w:t>
+      <w:t xml:space="preserve"> 2413-3000</w:t>
+    </w:r>
+    <w:r>
+      <w:rPr>
+        <w:rStyle w:val="ab"/>
+        <w:lang w:val="ru-RU"/>
+      </w:rPr>
+      <w:t xml:space="preserve"> (</w:t>
     </w:r>
     <w:r>
       <w:rPr>
@@ -16268,7 +16302,7 @@
 </file>
 
 <file path=customXml/itemProps1.xml><?xml version="1.0" encoding="utf-8"?>
-<ds:datastoreItem xmlns:ds="http://schemas.openxmlformats.org/officeDocument/2006/customXml" ds:itemID="{1CD84402-4A23-4C10-9B6B-0637F9DB6D6F}">
+<ds:datastoreItem xmlns:ds="http://schemas.openxmlformats.org/officeDocument/2006/customXml" ds:itemID="{A165A6FF-0CFF-4385-9556-575CE0AB9F14}">
   <ds:schemaRefs>
     <ds:schemaRef ds:uri="http://schemas.openxmlformats.org/officeDocument/2006/bibliography"/>
   </ds:schemaRefs>
